--- a/BransPOS.docx
+++ b/BransPOS.docx
@@ -202,14 +202,30 @@
           <w:color w:val="2F5496" w:themeColor="accent1" w:themeShade="BF"/>
           <w:lang w:val="en-US"/>
         </w:rPr>
-        <w:t>Precise walkthrough of ALG</w:t>
-      </w:r>
-      <w:r>
-        <w:rPr>
-          <w:color w:val="2F5496" w:themeColor="accent1" w:themeShade="BF"/>
-          <w:lang w:val="en-US"/>
-        </w:rPr>
-        <w:t>_Report_Conf table</w:t>
+        <w:t xml:space="preserve">Precise walkthrough of </w:t>
+      </w:r>
+      <w:proofErr w:type="spellStart"/>
+      <w:r>
+        <w:rPr>
+          <w:color w:val="2F5496" w:themeColor="accent1" w:themeShade="BF"/>
+          <w:lang w:val="en-US"/>
+        </w:rPr>
+        <w:t>ALG</w:t>
+      </w:r>
+      <w:r>
+        <w:rPr>
+          <w:color w:val="2F5496" w:themeColor="accent1" w:themeShade="BF"/>
+          <w:lang w:val="en-US"/>
+        </w:rPr>
+        <w:t>_Report_Conf</w:t>
+      </w:r>
+      <w:proofErr w:type="spellEnd"/>
+      <w:r>
+        <w:rPr>
+          <w:color w:val="2F5496" w:themeColor="accent1" w:themeShade="BF"/>
+          <w:lang w:val="en-US"/>
+        </w:rPr>
+        <w:t xml:space="preserve"> table</w:t>
       </w:r>
       <w:r>
         <w:rPr>
@@ -326,14 +342,7 @@
           <w:color w:val="2F5496" w:themeColor="accent1" w:themeShade="BF"/>
           <w:lang w:val="en-US"/>
         </w:rPr>
-        <w:t xml:space="preserve">Exploring database procedure detail from code which are utilizing to produce data related to </w:t>
-      </w:r>
-      <w:r>
-        <w:rPr>
-          <w:color w:val="2F5496" w:themeColor="accent1" w:themeShade="BF"/>
-          <w:lang w:val="en-US"/>
-        </w:rPr>
-        <w:t xml:space="preserve">login detail, </w:t>
+        <w:t xml:space="preserve">Exploring database procedure detail from code which are utilizing to produce data related to login detail, </w:t>
       </w:r>
       <w:r>
         <w:rPr>
@@ -347,14 +356,7 @@
           <w:color w:val="2F5496" w:themeColor="accent1" w:themeShade="BF"/>
           <w:lang w:val="en-US"/>
         </w:rPr>
-        <w:t>communication detail</w:t>
-      </w:r>
-      <w:r>
-        <w:rPr>
-          <w:color w:val="2F5496" w:themeColor="accent1" w:themeShade="BF"/>
-          <w:lang w:val="en-US"/>
-        </w:rPr>
-        <w:t xml:space="preserve"> </w:t>
+        <w:t xml:space="preserve">communication detail </w:t>
       </w:r>
       <w:r>
         <w:rPr>
@@ -397,8 +399,62 @@
           <w:color w:val="2F5496" w:themeColor="accent1" w:themeShade="BF"/>
           <w:lang w:val="en-US"/>
         </w:rPr>
-        <w:t>4 database procedure found for proposal tracker data fetching.</w:t>
-      </w:r>
+        <w:t>4 DATABASE PROCEDURE FOUND FOR PROPOSAL TRACKER DATA FETCHING.</w:t>
+      </w:r>
+    </w:p>
+    <w:p>
+      <w:pPr>
+        <w:rPr>
+          <w:color w:val="2F5496" w:themeColor="accent1" w:themeShade="BF"/>
+          <w:lang w:val="en-US"/>
+        </w:rPr>
+      </w:pPr>
+    </w:p>
+    <w:p>
+      <w:pPr>
+        <w:rPr>
+          <w:color w:val="2F5496" w:themeColor="accent1" w:themeShade="BF"/>
+          <w:lang w:val="en-US"/>
+        </w:rPr>
+      </w:pPr>
+      <w:r>
+        <w:rPr>
+          <w:color w:val="2F5496" w:themeColor="accent1" w:themeShade="BF"/>
+          <w:lang w:val="en-US"/>
+        </w:rPr>
+        <w:t>4 DATABASE PROCEDURE FOUND FOR PROPOSAL TRACKER DATA FETCHING.</w:t>
+      </w:r>
+    </w:p>
+    <w:p>
+      <w:pPr>
+        <w:rPr>
+          <w:color w:val="2F5496" w:themeColor="accent1" w:themeShade="BF"/>
+          <w:lang w:val="en-US"/>
+        </w:rPr>
+      </w:pPr>
+    </w:p>
+    <w:p>
+      <w:pPr>
+        <w:rPr>
+          <w:color w:val="2F5496" w:themeColor="accent1" w:themeShade="BF"/>
+          <w:lang w:val="en-US"/>
+        </w:rPr>
+      </w:pPr>
+      <w:r>
+        <w:rPr>
+          <w:color w:val="2F5496" w:themeColor="accent1" w:themeShade="BF"/>
+          <w:lang w:val="en-US"/>
+        </w:rPr>
+        <w:t>4 DATABASE PROCEDURE FOUND FOR PROPOSAL TRACKER DATA FETCHING.</w:t>
+      </w:r>
+    </w:p>
+    <w:p>
+      <w:pPr>
+        <w:rPr>
+          <w:color w:val="2F5496" w:themeColor="accent1" w:themeShade="BF"/>
+          <w:lang w:val="en-US"/>
+        </w:rPr>
+      </w:pPr>
     </w:p>
     <w:p>
       <w:pPr>
